--- a/project/AlarmTrigger/昆仑燃气报警组件测试使用说明.docx
+++ b/project/AlarmTrigger/昆仑燃气报警组件测试使用说明.docx
@@ -4,125 +4,119 @@
   <w:body>
     <w:p/>
     <w:p>
+      <w:r>
+        <w:rPr>
+          <w:rFonts w:hint="eastAsia"/>
+        </w:rPr>
+        <w:t>1</w:t>
+      </w:r>
+      <w:r>
+        <w:rPr>
+          <w:rFonts w:hint="eastAsia"/>
+        </w:rPr>
+        <w:t>、配置</w:t>
+      </w:r>
+      <w:r>
+        <w:rPr>
+          <w:rFonts w:hint="eastAsia"/>
+        </w:rPr>
+        <w:t>pspace</w:t>
+      </w:r>
+      <w:r>
+        <w:rPr>
+          <w:rFonts w:hint="eastAsia"/>
+        </w:rPr>
+        <w:t>和</w:t>
+      </w:r>
+      <w:r>
+        <w:rPr>
+          <w:rFonts w:hint="eastAsia"/>
+        </w:rPr>
+        <w:t>mysql</w:t>
+      </w:r>
+      <w:r>
+        <w:rPr>
+          <w:rFonts w:hint="eastAsia"/>
+        </w:rPr>
+        <w:t>相关信息</w:t>
+      </w:r>
+    </w:p>
+    <w:p>
       <w:pPr>
         <w:rPr>
-          <w:rFonts w:hint="eastAsia"/>
+          <w:color w:val="00B050"/>
         </w:rPr>
       </w:pPr>
       <w:r>
         <w:rPr>
           <w:rFonts w:hint="eastAsia"/>
         </w:rPr>
-        <w:t>1</w:t>
-      </w:r>
-      <w:r>
-        <w:rPr>
-          <w:rFonts w:hint="eastAsia"/>
-        </w:rPr>
-        <w:t>、配置</w:t>
-      </w:r>
-      <w:r>
-        <w:rPr>
-          <w:rFonts w:hint="eastAsia"/>
+        <w:t xml:space="preserve">  </w:t>
+      </w:r>
+      <w:r>
+        <w:rPr>
+          <w:rFonts w:hint="eastAsia"/>
+        </w:rPr>
+        <w:t>配置文件目录：</w:t>
+      </w:r>
+      <w:r>
+        <w:rPr>
+          <w:rFonts w:hint="eastAsia"/>
+        </w:rPr>
+        <w:t xml:space="preserve">./AlarmTrigger/node_modules/configure   </w:t>
+      </w:r>
+      <w:r>
+        <w:rPr>
+          <w:rFonts w:hint="eastAsia"/>
+          <w:color w:val="00B050"/>
+        </w:rPr>
+        <w:t>//</w:t>
+      </w:r>
+      <w:r>
+        <w:rPr>
+          <w:rFonts w:hint="eastAsia"/>
+          <w:color w:val="00B050"/>
+        </w:rPr>
+        <w:t>根据此路径找到</w:t>
+      </w:r>
+      <w:r>
+        <w:rPr>
+          <w:rFonts w:hint="eastAsia"/>
+          <w:color w:val="00B050"/>
+        </w:rPr>
+        <w:t xml:space="preserve">configure </w:t>
+      </w:r>
+      <w:r>
+        <w:rPr>
+          <w:rFonts w:hint="eastAsia"/>
+          <w:color w:val="00B050"/>
+        </w:rPr>
+        <w:t>，用记事本打开并配置</w:t>
+      </w:r>
+      <w:r>
+        <w:rPr>
+          <w:rFonts w:hint="eastAsia"/>
+          <w:color w:val="00B050"/>
         </w:rPr>
         <w:t>pspace</w:t>
       </w:r>
       <w:r>
         <w:rPr>
           <w:rFonts w:hint="eastAsia"/>
+          <w:color w:val="00B050"/>
         </w:rPr>
         <w:t>和</w:t>
       </w:r>
       <w:r>
         <w:rPr>
           <w:rFonts w:hint="eastAsia"/>
+          <w:color w:val="00B050"/>
         </w:rPr>
         <w:t>mysql</w:t>
       </w:r>
       <w:r>
         <w:rPr>
           <w:rFonts w:hint="eastAsia"/>
-        </w:rPr>
-        <w:t>相关信息</w:t>
-      </w:r>
-    </w:p>
-    <w:p>
-      <w:pPr>
-        <w:rPr>
-          <w:rFonts w:hint="eastAsia"/>
-          <w:color w:val="00B050"/>
-        </w:rPr>
-      </w:pPr>
-      <w:r>
-        <w:rPr>
-          <w:rFonts w:hint="eastAsia"/>
-        </w:rPr>
-        <w:t xml:space="preserve">  </w:t>
-      </w:r>
-      <w:r>
-        <w:rPr>
-          <w:rFonts w:hint="eastAsia"/>
-        </w:rPr>
-        <w:t>配置文件目录：</w:t>
-      </w:r>
-      <w:r>
-        <w:rPr>
-          <w:rFonts w:hint="eastAsia"/>
-        </w:rPr>
-        <w:t xml:space="preserve">./AlarmTrigger/node_modules/configure   </w:t>
-      </w:r>
-      <w:r>
-        <w:rPr>
-          <w:rFonts w:hint="eastAsia"/>
-          <w:color w:val="00B050"/>
-        </w:rPr>
-        <w:t>//</w:t>
-      </w:r>
-      <w:r>
-        <w:rPr>
-          <w:rFonts w:hint="eastAsia"/>
-          <w:color w:val="00B050"/>
-        </w:rPr>
-        <w:t>根据此路径找到</w:t>
-      </w:r>
-      <w:r>
-        <w:rPr>
-          <w:rFonts w:hint="eastAsia"/>
-          <w:color w:val="00B050"/>
-        </w:rPr>
-        <w:t xml:space="preserve">configure </w:t>
-      </w:r>
-      <w:r>
-        <w:rPr>
-          <w:rFonts w:hint="eastAsia"/>
-          <w:color w:val="00B050"/>
-        </w:rPr>
-        <w:t>，用记事本打开并配置</w:t>
-      </w:r>
-      <w:r>
-        <w:rPr>
-          <w:rFonts w:hint="eastAsia"/>
-          <w:color w:val="00B050"/>
-        </w:rPr>
-        <w:t>pspace</w:t>
-      </w:r>
-      <w:r>
-        <w:rPr>
-          <w:rFonts w:hint="eastAsia"/>
-          <w:color w:val="00B050"/>
-        </w:rPr>
-        <w:t>和</w:t>
-      </w:r>
-      <w:r>
-        <w:rPr>
-          <w:rFonts w:hint="eastAsia"/>
-          <w:color w:val="00B050"/>
-        </w:rPr>
-        <w:t>mysql</w:t>
-      </w:r>
-      <w:r>
-        <w:rPr>
-          <w:rFonts w:hint="eastAsia"/>
           <w:color w:val="00B050"/>
         </w:rPr>
         <w:t>以及</w:t>
@@ -143,11 +137,6 @@
       </w:r>
     </w:p>
     <w:p>
-      <w:pPr>
-        <w:rPr>
-          <w:rFonts w:hint="eastAsia"/>
-        </w:rPr>
-      </w:pPr>
       <w:r>
         <w:rPr>
           <w:rFonts w:hint="eastAsia"/>
@@ -201,11 +190,6 @@
     </w:p>
     <w:p/>
     <w:p>
-      <w:pPr>
-        <w:rPr>
-          <w:rFonts w:hint="eastAsia"/>
-        </w:rPr>
-      </w:pPr>
       <w:r>
         <w:rPr>
           <w:rFonts w:hint="eastAsia"/>
@@ -246,7 +230,6 @@
     <w:p>
       <w:pPr>
         <w:rPr>
-          <w:rFonts w:hint="eastAsia"/>
           <w:color w:val="00B050"/>
         </w:rPr>
       </w:pPr>
@@ -288,66 +271,301 @@
       </w:r>
     </w:p>
     <w:p>
+      <w:r>
+        <w:rPr>
+          <w:rFonts w:hint="eastAsia"/>
+        </w:rPr>
+        <w:t xml:space="preserve">  </w:t>
+      </w:r>
+      <w:r>
+        <w:rPr>
+          <w:rFonts w:hint="eastAsia"/>
+        </w:rPr>
+        <w:t>测点配置：</w:t>
+      </w:r>
+    </w:p>
+    <w:p>
+      <w:r>
+        <w:rPr>
+          <w:rFonts w:hint="eastAsia"/>
+        </w:rPr>
+        <w:t xml:space="preserve">  var configurePath = "C:/Users/zdh/Desktop/</w:t>
+      </w:r>
+      <w:r>
+        <w:rPr>
+          <w:rFonts w:hint="eastAsia"/>
+        </w:rPr>
+        <w:t>昆仑燃气报警改造</w:t>
+      </w:r>
+      <w:r>
+        <w:rPr>
+          <w:rFonts w:hint="eastAsia"/>
+        </w:rPr>
+        <w:t xml:space="preserve">/AlarmTrigger/tag.csv";     </w:t>
+      </w:r>
+    </w:p>
+    <w:p/>
+    <w:p>
       <w:pPr>
         <w:rPr>
-          <w:rFonts w:hint="eastAsia"/>
+          <w:color w:val="00B050"/>
         </w:rPr>
       </w:pPr>
       <w:r>
         <w:rPr>
           <w:rFonts w:hint="eastAsia"/>
-        </w:rPr>
+          <w:color w:val="00B050"/>
+        </w:rPr>
+        <w:t>//</w:t>
+      </w:r>
+      <w:r>
+        <w:rPr>
+          <w:rFonts w:hint="eastAsia"/>
+          <w:color w:val="00B050"/>
+        </w:rPr>
+        <w:t>把报警组件中的</w:t>
+      </w:r>
+      <w:r>
+        <w:rPr>
+          <w:rFonts w:hint="eastAsia"/>
+          <w:color w:val="00B050"/>
+        </w:rPr>
+        <w:t>Tag</w:t>
+      </w:r>
+      <w:r>
+        <w:rPr>
+          <w:rFonts w:hint="eastAsia"/>
+          <w:color w:val="00B050"/>
+        </w:rPr>
+        <w:t>文件（配置报警测点）的路径配置到此处</w:t>
+      </w:r>
+    </w:p>
+    <w:p>
+      <w:r>
         <w:t xml:space="preserve">  </w:t>
       </w:r>
-      <w:r>
-        <w:rPr>
-          <w:rFonts w:hint="eastAsia"/>
-        </w:rPr>
-        <w:t>测点配置：</w:t>
+    </w:p>
+    <w:p/>
+    <w:p>
+      <w:r>
+        <w:rPr>
+          <w:rFonts w:hint="eastAsia"/>
+        </w:rPr>
+        <w:t>2</w:t>
+      </w:r>
+      <w:r>
+        <w:rPr>
+          <w:rFonts w:hint="eastAsia"/>
+        </w:rPr>
+        <w:t>、配置测点</w:t>
       </w:r>
     </w:p>
     <w:p>
       <w:pPr>
         <w:rPr>
-          <w:rFonts w:hint="eastAsia"/>
+          <w:color w:val="00B050"/>
         </w:rPr>
       </w:pPr>
       <w:r>
         <w:rPr>
           <w:rFonts w:hint="eastAsia"/>
         </w:rPr>
-        <w:t xml:space="preserve">  var configurePath = "C:/Users/zdh/Desktop/</w:t>
-      </w:r>
-      <w:r>
-        <w:rPr>
-          <w:rFonts w:hint="eastAsia"/>
-        </w:rPr>
-        <w:t>昆仑燃气报警改造</w:t>
-      </w:r>
-      <w:r>
-        <w:rPr>
-          <w:rFonts w:hint="eastAsia"/>
-        </w:rPr>
-        <w:t xml:space="preserve">/AlarmTrigger/tag.csv";     </w:t>
-      </w:r>
-    </w:p>
+        <w:t xml:space="preserve">  </w:t>
+      </w:r>
+      <w:r>
+        <w:rPr>
+          <w:rFonts w:hint="eastAsia"/>
+        </w:rPr>
+        <w:t>配置文件在当前目录下</w:t>
+      </w:r>
+      <w:r>
+        <w:rPr>
+          <w:rFonts w:hint="eastAsia"/>
+        </w:rPr>
+        <w:t xml:space="preserve"> tag.csv</w:t>
+      </w:r>
+      <w:r>
+        <w:rPr>
+          <w:rFonts w:hint="eastAsia"/>
+        </w:rPr>
+        <w:t>文件</w:t>
+      </w:r>
+      <w:r>
+        <w:rPr>
+          <w:rFonts w:hint="eastAsia"/>
+        </w:rPr>
+        <w:t xml:space="preserve">         </w:t>
+      </w:r>
+      <w:r>
+        <w:rPr>
+          <w:rFonts w:hint="eastAsia"/>
+          <w:color w:val="00B050"/>
+        </w:rPr>
+        <w:t xml:space="preserve">  //</w:t>
+      </w:r>
+      <w:r>
+        <w:rPr>
+          <w:rFonts w:hint="eastAsia"/>
+          <w:color w:val="00B050"/>
+        </w:rPr>
+        <w:t>在报警组件中的</w:t>
+      </w:r>
+      <w:r>
+        <w:rPr>
+          <w:rFonts w:hint="eastAsia"/>
+          <w:color w:val="00B050"/>
+        </w:rPr>
+        <w:t>Tag</w:t>
+      </w:r>
+      <w:r>
+        <w:rPr>
+          <w:rFonts w:hint="eastAsia"/>
+          <w:color w:val="00B050"/>
+        </w:rPr>
+        <w:t>文件中新增或者修改报警测点</w:t>
+      </w:r>
+    </w:p>
+    <w:p/>
+    <w:p/>
     <w:p>
       <w:pPr>
         <w:rPr>
-          <w:rFonts w:hint="eastAsia"/>
+          <w:color w:val="00B050"/>
         </w:rPr>
       </w:pPr>
+      <w:r>
+        <w:rPr>
+          <w:rFonts w:hint="eastAsia"/>
+        </w:rPr>
+        <w:t>3</w:t>
+      </w:r>
+      <w:r>
+        <w:rPr>
+          <w:rFonts w:hint="eastAsia"/>
+        </w:rPr>
+        <w:t>、</w:t>
+      </w:r>
+      <w:r>
+        <w:rPr>
+          <w:rFonts w:hint="eastAsia"/>
+        </w:rPr>
+        <w:t xml:space="preserve"> </w:t>
+      </w:r>
+      <w:r>
+        <w:rPr>
+          <w:rFonts w:hint="eastAsia"/>
+          <w:color w:val="00B050"/>
+        </w:rPr>
+        <w:t>//</w:t>
+      </w:r>
+      <w:r>
+        <w:rPr>
+          <w:rFonts w:hint="eastAsia"/>
+          <w:color w:val="00B050"/>
+        </w:rPr>
+        <w:t>启动报警组件</w:t>
+      </w:r>
+    </w:p>
+    <w:p/>
+    <w:p/>
+    <w:p>
+      <w:r>
+        <w:rPr>
+          <w:rFonts w:hint="eastAsia"/>
+        </w:rPr>
+        <w:t xml:space="preserve">  1).</w:t>
+      </w:r>
+      <w:r>
+        <w:rPr>
+          <w:rFonts w:hint="eastAsia"/>
+        </w:rPr>
+        <w:t>开始</w:t>
+      </w:r>
+      <w:r>
+        <w:rPr>
+          <w:rFonts w:hint="eastAsia"/>
+        </w:rPr>
+        <w:t>-&gt;</w:t>
+      </w:r>
+      <w:r>
+        <w:rPr>
+          <w:rFonts w:hint="eastAsia"/>
+        </w:rPr>
+        <w:t>运行</w:t>
+      </w:r>
+      <w:r>
+        <w:rPr>
+          <w:rFonts w:hint="eastAsia"/>
+        </w:rPr>
+        <w:t>-&gt;</w:t>
+      </w:r>
+      <w:r>
+        <w:rPr>
+          <w:rFonts w:hint="eastAsia"/>
+        </w:rPr>
+        <w:t>输入</w:t>
+      </w:r>
+      <w:r>
+        <w:rPr>
+          <w:rFonts w:hint="eastAsia"/>
+        </w:rPr>
+        <w:t>cmd</w:t>
+      </w:r>
+    </w:p>
+    <w:p/>
+    <w:p>
+      <w:r>
+        <w:rPr>
+          <w:rFonts w:hint="eastAsia"/>
+        </w:rPr>
+        <w:t xml:space="preserve">  2).</w:t>
+      </w:r>
+      <w:r>
+        <w:rPr>
+          <w:rFonts w:hint="eastAsia"/>
+        </w:rPr>
+        <w:t>打开</w:t>
+      </w:r>
+      <w:r>
+        <w:rPr>
+          <w:rFonts w:hint="eastAsia"/>
+        </w:rPr>
+        <w:t>AlarmTrigger</w:t>
+      </w:r>
+      <w:r>
+        <w:rPr>
+          <w:rFonts w:hint="eastAsia"/>
+        </w:rPr>
+        <w:t>目录</w:t>
+      </w:r>
     </w:p>
     <w:p>
       <w:pPr>
         <w:rPr>
-          <w:rFonts w:hint="eastAsia"/>
           <w:color w:val="00B050"/>
         </w:rPr>
       </w:pPr>
       <w:r>
         <w:rPr>
           <w:rFonts w:hint="eastAsia"/>
+        </w:rPr>
+        <w:t xml:space="preserve">     </w:t>
+      </w:r>
+      <w:r>
+        <w:rPr>
+          <w:rFonts w:hint="eastAsia"/>
+        </w:rPr>
+        <w:t>输入：</w:t>
+      </w:r>
+      <w:r>
+        <w:rPr>
+          <w:rFonts w:hint="eastAsia"/>
+        </w:rPr>
+        <w:t>cd C:\Users\gao\Desktop\AlarmTrigger</w:t>
+      </w:r>
+      <w:r>
+        <w:rPr>
+          <w:rFonts w:hint="eastAsia"/>
           <w:color w:val="00B050"/>
         </w:rPr>
         <w:t>//</w:t>
@@ -357,271 +575,27 @@
           <w:rFonts w:hint="eastAsia"/>
           <w:color w:val="00B050"/>
         </w:rPr>
-        <w:t>把报警组件中的</w:t>
-      </w:r>
-      <w:r>
-        <w:rPr>
-          <w:rFonts w:hint="eastAsia"/>
-          <w:color w:val="00B050"/>
-        </w:rPr>
-        <w:t>Tag</w:t>
-      </w:r>
-      <w:r>
-        <w:rPr>
-          <w:rFonts w:hint="eastAsia"/>
-          <w:color w:val="00B050"/>
-        </w:rPr>
-        <w:t>文件（配置报警测点）的路径配置到此处</w:t>
-      </w:r>
-    </w:p>
-    <w:p>
-      <w:r>
-        <w:t xml:space="preserve">  </w:t>
-      </w:r>
-    </w:p>
-    <w:p/>
-    <w:p>
-      <w:pPr>
-        <w:rPr>
-          <w:rFonts w:hint="eastAsia"/>
-        </w:rPr>
-      </w:pPr>
-      <w:r>
-        <w:rPr>
-          <w:rFonts w:hint="eastAsia"/>
-        </w:rPr>
-        <w:t>2</w:t>
-      </w:r>
-      <w:r>
-        <w:rPr>
-          <w:rFonts w:hint="eastAsia"/>
-        </w:rPr>
-        <w:t>、配置测点</w:t>
-      </w:r>
-    </w:p>
-    <w:p>
-      <w:pPr>
-        <w:rPr>
-          <w:rFonts w:hint="eastAsia"/>
-          <w:color w:val="00B050"/>
-        </w:rPr>
-      </w:pPr>
-      <w:r>
-        <w:rPr>
-          <w:rFonts w:hint="eastAsia"/>
-        </w:rPr>
-        <w:t xml:space="preserve">  </w:t>
-      </w:r>
-      <w:r>
-        <w:rPr>
-          <w:rFonts w:hint="eastAsia"/>
-        </w:rPr>
-        <w:t>配置文件在当前目录下</w:t>
-      </w:r>
-      <w:r>
-        <w:rPr>
-          <w:rFonts w:hint="eastAsia"/>
-        </w:rPr>
-        <w:t xml:space="preserve"> tag.csv</w:t>
-      </w:r>
-      <w:r>
-        <w:rPr>
-          <w:rFonts w:hint="eastAsia"/>
-        </w:rPr>
-        <w:t>文件</w:t>
-      </w:r>
-      <w:r>
-        <w:rPr>
-          <w:rFonts w:hint="eastAsia"/>
-        </w:rPr>
-        <w:t xml:space="preserve">         </w:t>
-      </w:r>
-      <w:r>
-        <w:rPr>
-          <w:rFonts w:hint="eastAsia"/>
-          <w:color w:val="00B050"/>
-        </w:rPr>
-        <w:t xml:space="preserve">  //</w:t>
-      </w:r>
-      <w:r>
-        <w:rPr>
-          <w:rFonts w:hint="eastAsia"/>
-          <w:color w:val="00B050"/>
-        </w:rPr>
-        <w:t>在报警组件中的</w:t>
-      </w:r>
-      <w:r>
-        <w:rPr>
-          <w:rFonts w:hint="eastAsia"/>
-          <w:color w:val="00B050"/>
-        </w:rPr>
-        <w:t>Tag</w:t>
-      </w:r>
-      <w:r>
-        <w:rPr>
-          <w:rFonts w:hint="eastAsia"/>
-          <w:color w:val="00B050"/>
-        </w:rPr>
-        <w:t>文件中新增或者修改报警测点</w:t>
-      </w:r>
-    </w:p>
-    <w:p/>
-    <w:p/>
-    <w:p>
-      <w:pPr>
-        <w:rPr>
-          <w:rFonts w:hint="eastAsia"/>
-          <w:color w:val="00B050"/>
-        </w:rPr>
-      </w:pPr>
-      <w:r>
-        <w:rPr>
-          <w:rFonts w:hint="eastAsia"/>
-        </w:rPr>
-        <w:t>3</w:t>
-      </w:r>
-      <w:r>
-        <w:rPr>
-          <w:rFonts w:hint="eastAsia"/>
-        </w:rPr>
-        <w:t>、</w:t>
-      </w:r>
-      <w:r>
-        <w:rPr>
-          <w:rFonts w:hint="eastAsia"/>
-        </w:rPr>
-        <w:t xml:space="preserve"> </w:t>
-      </w:r>
-      <w:r>
-        <w:rPr>
-          <w:rFonts w:hint="eastAsia"/>
-          <w:color w:val="00B050"/>
-        </w:rPr>
-        <w:t>//</w:t>
-      </w:r>
-      <w:r>
-        <w:rPr>
-          <w:rFonts w:hint="eastAsia"/>
-          <w:color w:val="00B050"/>
-        </w:rPr>
-        <w:t>启动报警组件</w:t>
-      </w:r>
-    </w:p>
-    <w:p/>
-    <w:p/>
-    <w:p>
-      <w:pPr>
-        <w:rPr>
-          <w:rFonts w:hint="eastAsia"/>
-        </w:rPr>
-      </w:pPr>
-      <w:r>
-        <w:rPr>
-          <w:rFonts w:hint="eastAsia"/>
-        </w:rPr>
-        <w:t xml:space="preserve">  1).</w:t>
-      </w:r>
-      <w:r>
-        <w:rPr>
-          <w:rFonts w:hint="eastAsia"/>
-        </w:rPr>
-        <w:t>开始</w:t>
-      </w:r>
-      <w:r>
-        <w:rPr>
-          <w:rFonts w:hint="eastAsia"/>
-        </w:rPr>
-        <w:t>-&gt;</w:t>
-      </w:r>
-      <w:r>
-        <w:rPr>
-          <w:rFonts w:hint="eastAsia"/>
-        </w:rPr>
-        <w:t>运行</w:t>
-      </w:r>
-      <w:r>
-        <w:rPr>
-          <w:rFonts w:hint="eastAsia"/>
-        </w:rPr>
-        <w:t>-&gt;</w:t>
-      </w:r>
-      <w:r>
-        <w:rPr>
-          <w:rFonts w:hint="eastAsia"/>
-        </w:rPr>
-        <w:t>输入</w:t>
-      </w:r>
-      <w:r>
-        <w:rPr>
-          <w:rFonts w:hint="eastAsia"/>
-        </w:rPr>
-        <w:t>cmd</w:t>
-      </w:r>
-    </w:p>
-    <w:p/>
-    <w:p>
-      <w:pPr>
-        <w:rPr>
-          <w:rFonts w:hint="eastAsia"/>
-        </w:rPr>
-      </w:pPr>
-      <w:r>
-        <w:rPr>
-          <w:rFonts w:hint="eastAsia"/>
-        </w:rPr>
-        <w:t xml:space="preserve">  2).</w:t>
-      </w:r>
-      <w:r>
-        <w:rPr>
-          <w:rFonts w:hint="eastAsia"/>
-        </w:rPr>
-        <w:t>打开</w:t>
-      </w:r>
-      <w:r>
-        <w:rPr>
-          <w:rFonts w:hint="eastAsia"/>
-        </w:rPr>
-        <w:t>AlarmTrigger</w:t>
-      </w:r>
-      <w:r>
-        <w:rPr>
-          <w:rFonts w:hint="eastAsia"/>
-        </w:rPr>
-        <w:t>目录</w:t>
-      </w:r>
-    </w:p>
-    <w:p>
-      <w:pPr>
-        <w:rPr>
-          <w:rFonts w:hint="eastAsia"/>
-        </w:rPr>
-      </w:pPr>
-      <w:r>
-        <w:rPr>
-          <w:rFonts w:hint="eastAsia"/>
-        </w:rPr>
-        <w:t xml:space="preserve">     </w:t>
-      </w:r>
-      <w:r>
-        <w:rPr>
-          <w:rFonts w:hint="eastAsia"/>
-        </w:rPr>
-        <w:t>输入：</w:t>
-      </w:r>
-      <w:r>
-        <w:rPr>
-          <w:rFonts w:hint="eastAsia"/>
-        </w:rPr>
-        <w:t>cd C:\Users\gao\Desktop\AlarmTrigger</w:t>
-      </w:r>
-    </w:p>
-    <w:p/>
-    <w:p>
-      <w:pPr>
-        <w:rPr>
-          <w:rFonts w:hint="eastAsia"/>
-        </w:rPr>
-      </w:pPr>
+        <w:t>跳转到</w:t>
+      </w:r>
+      <w:r>
+        <w:rPr>
+          <w:rFonts w:hint="eastAsia"/>
+          <w:color w:val="00B050"/>
+        </w:rPr>
+        <w:t>node</w:t>
+      </w:r>
+      <w:r>
+        <w:rPr>
+          <w:rFonts w:hint="eastAsia"/>
+          <w:color w:val="00B050"/>
+        </w:rPr>
+        <w:t>所在的文件夹</w:t>
+      </w:r>
+    </w:p>
+    <w:p/>
+    <w:p/>
+    <w:p/>
+    <w:p>
       <w:r>
         <w:rPr>
           <w:rFonts w:hint="eastAsia"/>
@@ -636,11 +610,6 @@
       </w:r>
     </w:p>
     <w:p>
-      <w:pPr>
-        <w:rPr>
-          <w:rFonts w:hint="eastAsia"/>
-        </w:rPr>
-      </w:pPr>
       <w:r>
         <w:rPr>
           <w:rFonts w:hint="eastAsia"/>
@@ -866,6 +835,7 @@
   <w:style w:type="paragraph" w:default="1" w:styleId="a">
     <w:name w:val="Normal"/>
     <w:qFormat/>
+    <w:rsid w:val="00591AE5"/>
     <w:pPr>
       <w:widowControl w:val="0"/>
       <w:jc w:val="both"/>
